--- a/Math_Statistics/Report_7Lab.docx
+++ b/Math_Statistics/Report_7Lab.docx
@@ -101,35 +101,41 @@
         <w:rPr>
           <w:sz w:val="36"/>
         </w:rPr>
-        <w:t>Оценка функции регрессии методом наим</w:t>
-      </w:r>
-      <w:bookmarkStart w:id="0" w:name="_GoBack"/>
-      <w:bookmarkEnd w:id="0"/>
+        <w:t>Оценка функции регрессии методом наименьших квадратов</w:t>
+      </w:r>
       <w:r>
         <w:rPr>
           <w:sz w:val="36"/>
         </w:rPr>
-        <w:t>еньших квадратов</w:t>
-      </w:r>
-      <w:r>
+        <w:t>»</w:t>
+      </w:r>
+    </w:p>
+    <w:p>
+      <w:pPr>
+        <w:jc w:val="center"/>
         <w:rPr>
           <w:sz w:val="36"/>
         </w:rPr>
-        <w:t>»</w:t>
+      </w:pPr>
+      <w:r>
+        <w:rPr>
+          <w:sz w:val="36"/>
+        </w:rPr>
+        <w:t>По дисциплине «Математическая статистика»</w:t>
       </w:r>
     </w:p>
     <w:p>
       <w:pPr>
         <w:jc w:val="center"/>
         <w:rPr>
-          <w:sz w:val="36"/>
-        </w:rPr>
-      </w:pPr>
-      <w:r>
-        <w:rPr>
-          <w:sz w:val="36"/>
-        </w:rPr>
-        <w:t>По дисциплине «Математическая статистика»</w:t>
+          <w:sz w:val="28"/>
+        </w:rPr>
+      </w:pPr>
+      <w:r>
+        <w:rPr>
+          <w:sz w:val="28"/>
+        </w:rPr>
+        <w:t>Вариант 14</w:t>
       </w:r>
     </w:p>
     <w:p>
@@ -139,12 +145,6 @@
           <w:sz w:val="28"/>
         </w:rPr>
       </w:pPr>
-      <w:r>
-        <w:rPr>
-          <w:sz w:val="28"/>
-        </w:rPr>
-        <w:t>Вариант 14</w:t>
-      </w:r>
     </w:p>
     <w:p>
       <w:pPr>
@@ -180,14 +180,6 @@
     </w:p>
     <w:p>
       <w:pPr>
-        <w:jc w:val="center"/>
-        <w:rPr>
-          <w:sz w:val="28"/>
-        </w:rPr>
-      </w:pPr>
-    </w:p>
-    <w:p>
-      <w:pPr>
         <w:jc w:val="right"/>
         <w:rPr>
           <w:sz w:val="28"/>
@@ -247,7 +239,6 @@
         <w:jc w:val="right"/>
         <w:rPr>
           <w:sz w:val="28"/>
-          <w:lang w:val="en-US"/>
         </w:rPr>
       </w:pPr>
       <w:proofErr w:type="spellStart"/>
@@ -269,7 +260,13 @@
           <w:sz w:val="28"/>
           <w:lang w:val="en-US"/>
         </w:rPr>
-        <w:t>R3496</w:t>
+        <w:t>R</w:t>
+      </w:r>
+      <w:r>
+        <w:rPr>
+          <w:sz w:val="28"/>
+        </w:rPr>
+        <w:t>3496</w:t>
       </w:r>
     </w:p>
     <w:p>
@@ -4107,33 +4104,25 @@
           <w:lang w:val="en-US"/>
         </w:rPr>
       </w:pPr>
-      <w:proofErr w:type="spellStart"/>
-      <w:r>
-        <w:rPr>
-          <w:rFonts w:eastAsiaTheme="minorEastAsia"/>
-          <w:sz w:val="28"/>
-          <w:lang w:val="en-US"/>
-        </w:rPr>
-        <w:t xml:space="preserve">a </w:t>
-      </w:r>
-      <w:proofErr w:type="spellEnd"/>
-      <w:r>
-        <w:rPr>
-          <w:rFonts w:eastAsiaTheme="minorEastAsia"/>
-          <w:sz w:val="28"/>
-          <w:lang w:val="en-US"/>
-        </w:rPr>
-        <w:t>=</w:t>
-      </w:r>
-    </w:p>
-    <w:p>
-      <w:pPr>
-        <w:rPr>
-          <w:rFonts w:eastAsiaTheme="minorEastAsia"/>
-          <w:sz w:val="28"/>
-          <w:lang w:val="en-US"/>
-        </w:rPr>
-      </w:pPr>
+      <w:r>
+        <w:rPr>
+          <w:rFonts w:eastAsiaTheme="minorEastAsia"/>
+          <w:sz w:val="28"/>
+          <w:lang w:val="en-US"/>
+        </w:rPr>
+        <w:t>a =</w:t>
+      </w:r>
+    </w:p>
+    <w:p>
+      <w:pPr>
+        <w:rPr>
+          <w:rFonts w:eastAsiaTheme="minorEastAsia"/>
+          <w:sz w:val="28"/>
+          <w:lang w:val="en-US"/>
+        </w:rPr>
+      </w:pPr>
+      <w:bookmarkStart w:id="0" w:name="_GoBack"/>
+      <w:bookmarkEnd w:id="0"/>
     </w:p>
     <w:p>
       <w:pPr>
@@ -4458,7 +4447,6 @@
         <w:rPr>
           <w:rFonts w:eastAsiaTheme="minorEastAsia"/>
           <w:sz w:val="28"/>
-          <w:lang w:val="en-US"/>
         </w:rPr>
       </w:pPr>
       <w:r>
@@ -5820,7 +5808,7 @@
           <w:sz w:val="28"/>
           <w:lang w:val="en-US"/>
         </w:rPr>
-        <w:t xml:space="preserve">  -3.6325   2.8812</w:t>
+        <w:t xml:space="preserve">  -3.6906   3.0967</w:t>
       </w:r>
     </w:p>
     <w:p>
@@ -5847,6 +5835,68 @@
           <w:sz w:val="28"/>
           <w:lang w:val="en-US"/>
         </w:rPr>
+        <w:t>cn_cov</w:t>
+      </w:r>
+      <w:proofErr w:type="spellEnd"/>
+      <w:r>
+        <w:rPr>
+          <w:rFonts w:eastAsiaTheme="minorEastAsia"/>
+          <w:sz w:val="28"/>
+          <w:lang w:val="en-US"/>
+        </w:rPr>
+        <w:t xml:space="preserve"> =</w:t>
+      </w:r>
+    </w:p>
+    <w:p>
+      <w:pPr>
+        <w:rPr>
+          <w:rFonts w:eastAsiaTheme="minorEastAsia"/>
+          <w:sz w:val="28"/>
+          <w:lang w:val="en-US"/>
+        </w:rPr>
+      </w:pPr>
+    </w:p>
+    <w:p>
+      <w:pPr>
+        <w:rPr>
+          <w:rFonts w:eastAsiaTheme="minorEastAsia"/>
+          <w:sz w:val="28"/>
+          <w:lang w:val="en-US"/>
+        </w:rPr>
+      </w:pPr>
+      <w:r>
+        <w:rPr>
+          <w:rFonts w:eastAsiaTheme="minorEastAsia"/>
+          <w:sz w:val="28"/>
+          <w:lang w:val="en-US"/>
+        </w:rPr>
+        <w:t xml:space="preserve">  -3.6906   3.0967</w:t>
+      </w:r>
+    </w:p>
+    <w:p>
+      <w:pPr>
+        <w:rPr>
+          <w:rFonts w:eastAsiaTheme="minorEastAsia"/>
+          <w:sz w:val="28"/>
+          <w:lang w:val="en-US"/>
+        </w:rPr>
+      </w:pPr>
+    </w:p>
+    <w:p>
+      <w:pPr>
+        <w:rPr>
+          <w:rFonts w:eastAsiaTheme="minorEastAsia"/>
+          <w:sz w:val="28"/>
+          <w:lang w:val="en-US"/>
+        </w:rPr>
+      </w:pPr>
+      <w:proofErr w:type="spellStart"/>
+      <w:r>
+        <w:rPr>
+          <w:rFonts w:eastAsiaTheme="minorEastAsia"/>
+          <w:sz w:val="28"/>
+          <w:lang w:val="en-US"/>
+        </w:rPr>
         <w:t>cn_octave</w:t>
       </w:r>
       <w:proofErr w:type="spellEnd"/>
@@ -5873,119 +5923,112 @@
         <w:rPr>
           <w:rFonts w:eastAsiaTheme="minorEastAsia"/>
           <w:sz w:val="28"/>
-        </w:rPr>
-      </w:pPr>
-      <w:r>
-        <w:rPr>
-          <w:rFonts w:eastAsiaTheme="minorEastAsia"/>
-          <w:sz w:val="28"/>
-          <w:lang w:val="en-US"/>
-        </w:rPr>
-        <w:t xml:space="preserve">  </w:t>
-      </w:r>
-      <w:r>
-        <w:rPr>
-          <w:rFonts w:eastAsiaTheme="minorEastAsia"/>
-          <w:sz w:val="28"/>
-        </w:rPr>
-        <w:t>-3.6325   2.8812</w:t>
-      </w:r>
-    </w:p>
-    <w:p>
-      <w:pPr>
-        <w:rPr>
-          <w:rFonts w:eastAsiaTheme="minorEastAsia"/>
-          <w:sz w:val="28"/>
-        </w:rPr>
-      </w:pPr>
-    </w:p>
-    <w:p>
-      <w:pPr>
-        <w:rPr>
-          <w:rFonts w:eastAsiaTheme="minorEastAsia"/>
-          <w:sz w:val="28"/>
-        </w:rPr>
-      </w:pPr>
-      <w:proofErr w:type="spellStart"/>
-      <w:r>
-        <w:rPr>
-          <w:rFonts w:eastAsiaTheme="minorEastAsia"/>
-          <w:sz w:val="28"/>
-        </w:rPr>
-        <w:t>ort</w:t>
-      </w:r>
-      <w:proofErr w:type="spellEnd"/>
-      <w:r>
-        <w:rPr>
-          <w:rFonts w:eastAsiaTheme="minorEastAsia"/>
-          <w:sz w:val="28"/>
-        </w:rPr>
-        <w:t xml:space="preserve"> =    8.0291e-13</w:t>
-      </w:r>
-    </w:p>
-    <w:p>
-      <w:pPr>
-        <w:rPr>
-          <w:rFonts w:eastAsiaTheme="minorEastAsia"/>
-          <w:sz w:val="28"/>
-        </w:rPr>
-      </w:pPr>
-      <w:proofErr w:type="spellStart"/>
-      <w:r>
-        <w:rPr>
-          <w:rFonts w:eastAsiaTheme="minorEastAsia"/>
-          <w:sz w:val="28"/>
-        </w:rPr>
-        <w:t>ss</w:t>
-      </w:r>
-      <w:proofErr w:type="spellEnd"/>
-      <w:r>
-        <w:rPr>
-          <w:rFonts w:eastAsiaTheme="minorEastAsia"/>
-          <w:sz w:val="28"/>
-        </w:rPr>
-        <w:t xml:space="preserve"> =</w:t>
-      </w:r>
-    </w:p>
-    <w:p>
-      <w:pPr>
-        <w:rPr>
-          <w:rFonts w:eastAsiaTheme="minorEastAsia"/>
-          <w:sz w:val="28"/>
-        </w:rPr>
-      </w:pPr>
-    </w:p>
-    <w:p>
-      <w:pPr>
-        <w:rPr>
-          <w:rFonts w:eastAsiaTheme="minorEastAsia"/>
-          <w:sz w:val="28"/>
-        </w:rPr>
-      </w:pPr>
-      <w:r>
-        <w:rPr>
-          <w:rFonts w:eastAsiaTheme="minorEastAsia"/>
-          <w:sz w:val="28"/>
-        </w:rPr>
-        <w:t xml:space="preserve">   1.5000   1.2488</w:t>
-      </w:r>
-    </w:p>
-    <w:p>
-      <w:pPr>
-        <w:rPr>
-          <w:rFonts w:eastAsiaTheme="minorEastAsia"/>
-          <w:sz w:val="28"/>
+          <w:lang w:val="en-US"/>
+        </w:rPr>
+      </w:pPr>
+      <w:r>
+        <w:rPr>
+          <w:rFonts w:eastAsiaTheme="minorEastAsia"/>
+          <w:sz w:val="28"/>
+          <w:lang w:val="en-US"/>
+        </w:rPr>
+        <w:t xml:space="preserve">  -3.6906   3.0967</w:t>
+      </w:r>
+    </w:p>
+    <w:p>
+      <w:pPr>
+        <w:rPr>
+          <w:rFonts w:eastAsiaTheme="minorEastAsia"/>
+          <w:sz w:val="28"/>
+          <w:lang w:val="en-US"/>
+        </w:rPr>
+      </w:pPr>
+    </w:p>
+    <w:p>
+      <w:pPr>
+        <w:rPr>
+          <w:rFonts w:eastAsiaTheme="minorEastAsia"/>
+          <w:sz w:val="28"/>
+          <w:lang w:val="en-US"/>
+        </w:rPr>
+      </w:pPr>
+      <w:r>
+        <w:rPr>
+          <w:rFonts w:eastAsiaTheme="minorEastAsia"/>
+          <w:sz w:val="28"/>
+          <w:lang w:val="en-US"/>
+        </w:rPr>
+        <w:t>ort =    6.8034e-13</w:t>
+      </w:r>
+    </w:p>
+    <w:p>
+      <w:pPr>
+        <w:rPr>
+          <w:rFonts w:eastAsiaTheme="minorEastAsia"/>
+          <w:sz w:val="28"/>
+          <w:lang w:val="en-US"/>
+        </w:rPr>
+      </w:pPr>
+      <w:r>
+        <w:rPr>
+          <w:rFonts w:eastAsiaTheme="minorEastAsia"/>
+          <w:sz w:val="28"/>
+          <w:lang w:val="en-US"/>
+        </w:rPr>
+        <w:br/>
+      </w:r>
+      <w:r>
+        <w:rPr>
+          <w:rFonts w:eastAsiaTheme="minorEastAsia"/>
+          <w:sz w:val="28"/>
+          <w:lang w:val="en-US"/>
+        </w:rPr>
+        <w:t>ss =</w:t>
+      </w:r>
+      <w:r>
+        <w:rPr>
+          <w:rFonts w:eastAsiaTheme="minorEastAsia"/>
+          <w:sz w:val="28"/>
+          <w:lang w:val="en-US"/>
+        </w:rPr>
+        <w:t xml:space="preserve"> </w:t>
+      </w:r>
+      <w:r>
+        <w:rPr>
+          <w:rFonts w:eastAsiaTheme="minorEastAsia"/>
+          <w:sz w:val="28"/>
+          <w:lang w:val="en-US"/>
+        </w:rPr>
+        <w:t>1.5000   1.3872</w:t>
+      </w:r>
+    </w:p>
+    <w:p>
+      <w:pPr>
+        <w:rPr>
+          <w:rFonts w:eastAsiaTheme="minorEastAsia"/>
+          <w:sz w:val="28"/>
+          <w:lang w:val="en-US"/>
+        </w:rPr>
+      </w:pPr>
+    </w:p>
+    <w:p>
+      <w:pPr>
+        <w:rPr>
+          <w:rFonts w:eastAsiaTheme="minorEastAsia"/>
+          <w:sz w:val="28"/>
+          <w:lang w:val="en-US"/>
         </w:rPr>
       </w:pPr>
       <w:r>
         <w:rPr>
           <w:noProof/>
         </w:rPr>
+        <w:lastRenderedPageBreak/>
         <w:drawing>
-          <wp:inline distT="0" distB="0" distL="0" distR="0" wp14:anchorId="5F658E39" wp14:editId="132748A7">
-            <wp:extent cx="5940425" cy="2990215"/>
-            <wp:effectExtent l="0" t="0" r="3175" b="635"/>
-            <wp:docPr id="2" name="Рисунок 2"/>
+          <wp:inline distT="0" distB="0" distL="0" distR="0" wp14:anchorId="147014D3" wp14:editId="3D862553">
+            <wp:extent cx="5940425" cy="3041650"/>
+            <wp:effectExtent l="0" t="0" r="3175" b="6350"/>
+            <wp:docPr id="3" name="Рисунок 3"/>
             <wp:cNvGraphicFramePr>
               <a:graphicFrameLocks xmlns:a="http://schemas.openxmlformats.org/drawingml/2006/main" noChangeAspect="1"/>
             </wp:cNvGraphicFramePr>
@@ -6005,7 +6048,7 @@
                   <pic:spPr>
                     <a:xfrm>
                       <a:off x="0" y="0"/>
-                      <a:ext cx="5940425" cy="2990215"/>
+                      <a:ext cx="5940425" cy="3041650"/>
                     </a:xfrm>
                     <a:prstGeom prst="rect">
                       <a:avLst/>
@@ -6023,41 +6066,32 @@
         <w:rPr>
           <w:rFonts w:eastAsiaTheme="minorEastAsia"/>
           <w:sz w:val="28"/>
-        </w:rPr>
-      </w:pPr>
-    </w:p>
-    <w:p>
-      <w:pPr>
-        <w:rPr>
-          <w:rFonts w:eastAsiaTheme="minorEastAsia"/>
-          <w:sz w:val="28"/>
-          <w:lang w:val="en-US"/>
-        </w:rPr>
-      </w:pPr>
-      <w:r>
-        <w:rPr>
-          <w:rFonts w:eastAsiaTheme="minorEastAsia"/>
-          <w:sz w:val="28"/>
-        </w:rPr>
-        <w:lastRenderedPageBreak/>
-        <w:t xml:space="preserve">Вывод: </w:t>
-      </w:r>
-      <w:r>
-        <w:rPr>
-          <w:rFonts w:eastAsiaTheme="minorEastAsia"/>
-          <w:sz w:val="28"/>
-          <w:lang w:val="en-US"/>
-        </w:rPr>
-        <w:t>TBD</w:t>
-      </w:r>
-    </w:p>
-    <w:p>
-      <w:pPr>
-        <w:rPr>
-          <w:rFonts w:eastAsiaTheme="minorEastAsia"/>
-          <w:sz w:val="28"/>
-        </w:rPr>
-      </w:pPr>
+          <w:lang w:val="en-US"/>
+        </w:rPr>
+      </w:pPr>
+    </w:p>
+    <w:p>
+      <w:pPr>
+        <w:rPr>
+          <w:rFonts w:eastAsiaTheme="minorEastAsia"/>
+          <w:sz w:val="28"/>
+        </w:rPr>
+      </w:pPr>
+      <w:r>
+        <w:rPr>
+          <w:rFonts w:eastAsiaTheme="minorEastAsia"/>
+          <w:sz w:val="28"/>
+        </w:rPr>
+        <w:t>Вывод</w:t>
+      </w:r>
+      <w:r>
+        <w:rPr>
+          <w:rFonts w:eastAsiaTheme="minorEastAsia"/>
+          <w:sz w:val="28"/>
+          <w:lang w:val="en-US"/>
+        </w:rPr>
+        <w:t xml:space="preserve">: </w:t>
+      </w:r>
     </w:p>
     <w:sectPr>
       <w:pgSz w:w="11906" w:h="16838"/>
@@ -6383,6 +6417,7 @@
     <w:lsdException w:name="HTML Sample" w:semiHidden="1" w:unhideWhenUsed="1"/>
     <w:lsdException w:name="HTML Typewriter" w:semiHidden="1" w:unhideWhenUsed="1"/>
     <w:lsdException w:name="HTML Variable" w:semiHidden="1" w:unhideWhenUsed="1"/>
+    <w:lsdException w:name="Normal Table" w:semiHidden="1" w:unhideWhenUsed="1"/>
     <w:lsdException w:name="annotation subject" w:semiHidden="1" w:unhideWhenUsed="1"/>
     <w:lsdException w:name="No List" w:semiHidden="1" w:unhideWhenUsed="1"/>
     <w:lsdException w:name="Outline List 1" w:semiHidden="1" w:unhideWhenUsed="1"/>
@@ -6426,8 +6461,10 @@
     <w:lsdException w:name="Table Elegant" w:semiHidden="1" w:unhideWhenUsed="1"/>
     <w:lsdException w:name="Table Professional" w:semiHidden="1" w:unhideWhenUsed="1"/>
     <w:lsdException w:name="Table Subtle 1" w:semiHidden="1" w:unhideWhenUsed="1"/>
+    <w:lsdException w:name="Table Subtle 2" w:semiHidden="1" w:unhideWhenUsed="1"/>
     <w:lsdException w:name="Table Web 1" w:semiHidden="1" w:unhideWhenUsed="1"/>
     <w:lsdException w:name="Table Web 2" w:semiHidden="1" w:unhideWhenUsed="1"/>
+    <w:lsdException w:name="Table Web 3" w:semiHidden="1" w:unhideWhenUsed="1"/>
     <w:lsdException w:name="Balloon Text" w:semiHidden="1" w:unhideWhenUsed="1"/>
     <w:lsdException w:name="Table Grid" w:uiPriority="39"/>
     <w:lsdException w:name="Table Theme" w:semiHidden="1" w:unhideWhenUsed="1"/>
@@ -6658,6 +6695,7 @@
   <w:style w:type="character" w:default="1" w:styleId="a0">
     <w:name w:val="Default Paragraph Font"/>
     <w:uiPriority w:val="1"/>
+    <w:semiHidden/>
     <w:unhideWhenUsed/>
   </w:style>
   <w:style w:type="table" w:default="1" w:styleId="a1">
@@ -7040,7 +7078,7 @@
 </file>
 
 <file path=customXml/itemProps1.xml><?xml version="1.0" encoding="utf-8"?>
-<ds:datastoreItem xmlns:ds="http://schemas.openxmlformats.org/officeDocument/2006/customXml" ds:itemID="{830170F4-D35E-4097-B599-65220C27776A}">
+<ds:datastoreItem xmlns:ds="http://schemas.openxmlformats.org/officeDocument/2006/customXml" ds:itemID="{FD2ECA37-C09D-48AA-A71B-C9A63FC0FD27}">
   <ds:schemaRefs>
     <ds:schemaRef ds:uri="http://schemas.openxmlformats.org/officeDocument/2006/bibliography"/>
   </ds:schemaRefs>
